--- a/note/營利事業所得額--成本篇.docx
+++ b/note/營利事業所得額--成本篇.docx
@@ -636,10 +636,779 @@
         </w:rPr>
       </w:pPr>
     </w:p>
-    <w:p xmlns:wp14="http://schemas.microsoft.com/office/word/2010/wordml" wp14:paraId="7D993771" wp14:textId="690FD5DA">
+    <w:p xmlns:wp14="http://schemas.microsoft.com/office/word/2010/wordml" wp14:paraId="7D993771" wp14:textId="34EC66CE">
       <w:pPr>
         <w:pStyle w:val="Normal"/>
         <w:rPr/>
+      </w:pPr>
+      <w:r>
+        <w:rPr>
+          <w:sz w:val="52"/>
+          <w:szCs w:val="52"/>
+        </w:rPr>
+        <w:t>進料成本</w:t>
+      </w:r>
+    </w:p>
+    <w:p>
+      <w:pPr>
+        <w:pStyle w:val="Normal"/>
+        <w:rPr>
+          <w:sz w:val="52"/>
+          <w:szCs w:val="52"/>
+        </w:rPr>
+      </w:pPr>
+      <w:r>
+        <w:rPr>
+          <w:sz w:val="24"/>
+          <w:szCs w:val="24"/>
+        </w:rPr>
+        <w:t>詳見，上方。</w:t>
+      </w:r>
+    </w:p>
+    <w:p>
+      <w:pPr>
+        <w:pStyle w:val="Normal"/>
+        <w:rPr>
+          <w:sz w:val="52"/>
+          <w:szCs w:val="52"/>
+        </w:rPr>
+      </w:pPr>
+    </w:p>
+    <w:p>
+      <w:pPr>
+        <w:pStyle w:val="Normal"/>
+        <w:rPr>
+          <w:sz w:val="52"/>
+          <w:szCs w:val="52"/>
+        </w:rPr>
+      </w:pPr>
+      <w:r>
+        <w:rPr>
+          <w:sz w:val="52"/>
+          <w:szCs w:val="52"/>
+        </w:rPr>
+        <w:t>存貨成本</w:t>
+      </w:r>
+    </w:p>
+    <w:p>
+      <w:pPr>
+        <w:pStyle w:val="Normal"/>
+        <w:rPr>
+          <w:sz w:val="36"/>
+          <w:szCs w:val="36"/>
+        </w:rPr>
+      </w:pPr>
+      <w:r>
+        <w:rPr>
+          <w:sz w:val="36"/>
+          <w:szCs w:val="36"/>
+        </w:rPr>
+        <w:t>估價</w:t>
+      </w:r>
+    </w:p>
+    <w:p>
+      <w:pPr>
+        <w:pStyle w:val="Normal"/>
+        <w:rPr>
+          <w:sz w:val="32"/>
+          <w:szCs w:val="32"/>
+        </w:rPr>
+      </w:pPr>
+      <w:r>
+        <w:rPr>
+          <w:sz w:val="32"/>
+          <w:szCs w:val="32"/>
+        </w:rPr>
+        <w:t>成本和淨變現價值孰低法</w:t>
+      </w:r>
+    </w:p>
+    <w:p>
+      <w:pPr>
+        <w:pStyle w:val="Normal"/>
+        <w:rPr>
+          <w:noProof w:val="0"/>
+          <w:lang w:val="en-US"/>
+        </w:rPr>
+      </w:pPr>
+      <w:r>
+        <w:rPr>
+          <w:noProof w:val="0"/>
+          <w:lang w:val="en-US"/>
+        </w:rPr>
+        <w:t>法條：</w:t>
+      </w:r>
+    </w:p>
+    <w:p>
+      <w:pPr>
+        <w:pStyle w:val="ListParagraph"/>
+        <w:numPr>
+          <w:ilvl w:val="0"/>
+          <w:numId w:val="1"/>
+        </w:numPr>
+        <w:rPr>
+          <w:noProof w:val="0"/>
+          <w:lang w:val="en-US"/>
+        </w:rPr>
+      </w:pPr>
+      <w:r>
+        <w:rPr>
+          <w:noProof w:val="0"/>
+          <w:lang w:val="en-US"/>
+        </w:rPr>
+        <w:t>所得稅法第44條。</w:t>
+      </w:r>
+    </w:p>
+    <w:p>
+      <w:pPr>
+        <w:pStyle w:val="Normal"/>
+        <w:rPr>
+          <w:noProof w:val="0"/>
+          <w:lang w:val="en-US"/>
+        </w:rPr>
+      </w:pPr>
+    </w:p>
+    <w:p>
+      <w:pPr>
+        <w:pStyle w:val="Normal"/>
+        <w:rPr>
+          <w:noProof w:val="0"/>
+          <w:lang w:val="en-US"/>
+        </w:rPr>
+      </w:pPr>
+      <w:r>
+        <w:rPr>
+          <w:noProof w:val="0"/>
+          <w:lang w:val="en-US"/>
+        </w:rPr>
+        <w:t>法條內容：</w:t>
+      </w:r>
+    </w:p>
+    <w:p>
+      <w:pPr>
+        <w:pStyle w:val="Normal"/>
+        <w:rPr/>
+      </w:pPr>
+      <w:hyperlink r:id="Rafcb5e5b0bb74c5e">
+        <w:r>
+          <w:rPr>
+            <w:rStyle w:val="Hyperlink"/>
+            <w:noProof w:val="0"/>
+            <w:lang w:val="en-US"/>
+          </w:rPr>
+          <w:t>第 44 條</w:t>
+        </w:r>
+      </w:hyperlink>
+    </w:p>
+    <w:p>
+      <w:pPr>
+        <w:pStyle w:val="Normal"/>
+        <w:rPr>
+          <w:noProof w:val="0"/>
+          <w:lang w:val="en-US"/>
+        </w:rPr>
+      </w:pPr>
+      <w:r>
+        <w:rPr>
+          <w:noProof w:val="0"/>
+          <w:lang w:val="en-US"/>
+        </w:rPr>
+        <w:t>商品、原料、物料、在製品、製成品、副產品等存貨之估價，以實際成本為準；成本高於淨變現價值時，納稅義務人得以淨變現價值為準，跌價損失得列銷貨成本；成本不明或淨變現價值無法合理預期時，由該管稽徵機關用鑑定或估定方法決定之。</w:t>
+      </w:r>
+    </w:p>
+    <w:p>
+      <w:pPr>
+        <w:pStyle w:val="Normal"/>
+        <w:rPr>
+          <w:noProof w:val="0"/>
+          <w:lang w:val="en-US"/>
+        </w:rPr>
+      </w:pPr>
+      <w:r>
+        <w:rPr>
+          <w:noProof w:val="0"/>
+          <w:lang w:val="en-US"/>
+        </w:rPr>
+        <w:t>前項所稱淨變現價值，指營利事業預期正常營業出售存貨所能取得之淨額</w:t>
+      </w:r>
+      <w:r>
+        <w:rPr>
+          <w:noProof w:val="0"/>
+          <w:lang w:val="en-US"/>
+        </w:rPr>
+        <w:t>。</w:t>
+      </w:r>
+    </w:p>
+    <w:p>
+      <w:pPr>
+        <w:pStyle w:val="Normal"/>
+        <w:rPr>
+          <w:noProof w:val="0"/>
+          <w:lang w:val="en-US"/>
+        </w:rPr>
+      </w:pPr>
+      <w:r>
+        <w:rPr>
+          <w:noProof w:val="0"/>
+          <w:lang w:val="en-US"/>
+        </w:rPr>
+        <w:t>第一項成本，得按存貨之種類或性質，採用個別辨認法、先進先出法、加權平均法、移動平均法或其他經主管機關核定之方法計算之</w:t>
+      </w:r>
+      <w:r>
+        <w:rPr>
+          <w:noProof w:val="0"/>
+          <w:lang w:val="en-US"/>
+        </w:rPr>
+        <w:t>。</w:t>
+      </w:r>
+    </w:p>
+    <w:p>
+      <w:pPr>
+        <w:pStyle w:val="ListParagraph"/>
+        <w:numPr>
+          <w:ilvl w:val="0"/>
+          <w:numId w:val="1"/>
+        </w:numPr>
+        <w:rPr>
+          <w:noProof w:val="0"/>
+          <w:lang w:val="en-US"/>
+        </w:rPr>
+      </w:pPr>
+    </w:p>
+    <w:p>
+      <w:pPr>
+        <w:pStyle w:val="Normal"/>
+        <w:ind w:left="0"/>
+        <w:rPr>
+          <w:noProof w:val="0"/>
+          <w:lang w:val="en-US"/>
+        </w:rPr>
+      </w:pPr>
+      <w:r>
+        <w:rPr>
+          <w:noProof w:val="0"/>
+          <w:lang w:val="en-US"/>
+        </w:rPr>
+        <w:t>營利事業所得稅查核準則第50條。</w:t>
+      </w:r>
+    </w:p>
+    <w:p>
+      <w:pPr>
+        <w:pStyle w:val="Normal"/>
+        <w:ind w:left="0"/>
+        <w:rPr>
+          <w:noProof w:val="0"/>
+          <w:lang w:val="en-US"/>
+        </w:rPr>
+      </w:pPr>
+    </w:p>
+    <w:p>
+      <w:pPr>
+        <w:pStyle w:val="Normal"/>
+        <w:rPr>
+          <w:noProof w:val="0"/>
+          <w:lang w:val="en-US"/>
+        </w:rPr>
+      </w:pPr>
+      <w:r>
+        <w:rPr>
+          <w:noProof w:val="0"/>
+          <w:lang w:val="en-US"/>
+        </w:rPr>
+        <w:t>法條內容：</w:t>
+      </w:r>
+    </w:p>
+    <w:p>
+      <w:pPr>
+        <w:pStyle w:val="Normal"/>
+        <w:rPr/>
+      </w:pPr>
+      <w:hyperlink r:id="R81788d9e22684306">
+        <w:r>
+          <w:rPr>
+            <w:rStyle w:val="Hyperlink"/>
+            <w:noProof w:val="0"/>
+            <w:lang w:val="en-US"/>
+          </w:rPr>
+          <w:t>第 50 條</w:t>
+        </w:r>
+      </w:hyperlink>
+    </w:p>
+    <w:p>
+      <w:pPr>
+        <w:pStyle w:val="Normal"/>
+        <w:rPr>
+          <w:noProof w:val="0"/>
+          <w:lang w:val="en-US"/>
+        </w:rPr>
+      </w:pPr>
+      <w:r>
+        <w:rPr>
+          <w:noProof w:val="0"/>
+          <w:lang w:val="en-US"/>
+        </w:rPr>
+        <w:t>商品、原料、物料、在製品、製成品、副產品等存貨之估價，以實際成本為準，成本高於淨變現價值者，納稅義務人得以淨變現價值為準，跌價損失得列銷貨成本。但以成本與淨變現價值孰低為準估價者，一經採用不得變更。成本不明或淨變現價值無法合理預期時，由該管稽徵機關用鑑定或估定方法決定之。</w:t>
+      </w:r>
+    </w:p>
+    <w:p>
+      <w:pPr>
+        <w:pStyle w:val="Normal"/>
+        <w:rPr>
+          <w:noProof w:val="0"/>
+          <w:lang w:val="en-US"/>
+        </w:rPr>
+      </w:pPr>
+      <w:r>
+        <w:rPr>
+          <w:noProof w:val="0"/>
+          <w:lang w:val="en-US"/>
+        </w:rPr>
+        <w:t>前項所稱淨變現價值，應以決算日營利事業預期正常營業出售存貨所能取得之淨額為準</w:t>
+      </w:r>
+      <w:r>
+        <w:rPr>
+          <w:noProof w:val="0"/>
+          <w:lang w:val="en-US"/>
+        </w:rPr>
+        <w:t>。</w:t>
+      </w:r>
+    </w:p>
+    <w:p>
+      <w:pPr>
+        <w:pStyle w:val="Normal"/>
+        <w:rPr>
+          <w:sz w:val="32"/>
+          <w:szCs w:val="32"/>
+        </w:rPr>
+      </w:pPr>
+    </w:p>
+    <w:p>
+      <w:pPr>
+        <w:pStyle w:val="Normal"/>
+        <w:rPr>
+          <w:sz w:val="32"/>
+          <w:szCs w:val="32"/>
+        </w:rPr>
+      </w:pPr>
+      <w:r>
+        <w:rPr>
+          <w:sz w:val="32"/>
+          <w:szCs w:val="32"/>
+        </w:rPr>
+        <w:t>實際成本法</w:t>
+      </w:r>
+    </w:p>
+    <w:p>
+      <w:pPr>
+        <w:pStyle w:val="ListParagraph"/>
+        <w:numPr>
+          <w:ilvl w:val="0"/>
+          <w:numId w:val="3"/>
+        </w:numPr>
+        <w:rPr>
+          <w:sz w:val="24"/>
+          <w:szCs w:val="24"/>
+        </w:rPr>
+      </w:pPr>
+    </w:p>
+    <w:p>
+      <w:pPr>
+        <w:pStyle w:val="Normal"/>
+        <w:rPr>
+          <w:sz w:val="24"/>
+          <w:szCs w:val="24"/>
+        </w:rPr>
+      </w:pPr>
+      <w:r>
+        <w:rPr>
+          <w:sz w:val="24"/>
+          <w:szCs w:val="24"/>
+        </w:rPr>
+        <w:t>法條：</w:t>
+      </w:r>
+    </w:p>
+    <w:p>
+      <w:pPr>
+        <w:pStyle w:val="Normal"/>
+        <w:rPr/>
+      </w:pPr>
+      <w:hyperlink r:id="Rf36ea3f7361c4160">
+        <w:r>
+          <w:rPr>
+            <w:rStyle w:val="Hyperlink"/>
+            <w:noProof w:val="0"/>
+            <w:lang w:val="en-US"/>
+          </w:rPr>
+          <w:t>第 46 條</w:t>
+        </w:r>
+      </w:hyperlink>
+    </w:p>
+    <w:p>
+      <w:pPr>
+        <w:pStyle w:val="Normal"/>
+        <w:rPr>
+          <w:noProof w:val="0"/>
+          <w:lang w:val="en-US"/>
+        </w:rPr>
+      </w:pPr>
+    </w:p>
+    <w:p>
+      <w:pPr>
+        <w:pStyle w:val="Normal"/>
+        <w:rPr>
+          <w:sz w:val="24"/>
+          <w:szCs w:val="24"/>
+        </w:rPr>
+      </w:pPr>
+      <w:r>
+        <w:rPr>
+          <w:sz w:val="24"/>
+          <w:szCs w:val="24"/>
+        </w:rPr>
+        <w:t>法條內容</w:t>
+      </w:r>
+      <w:r>
+        <w:rPr>
+          <w:sz w:val="24"/>
+          <w:szCs w:val="24"/>
+        </w:rPr>
+        <w:t>：</w:t>
+      </w:r>
+    </w:p>
+    <w:p>
+      <w:pPr>
+        <w:pStyle w:val="Normal"/>
+        <w:rPr>
+          <w:noProof w:val="0"/>
+          <w:lang w:val="en-US"/>
+        </w:rPr>
+      </w:pPr>
+      <w:r>
+        <w:rPr>
+          <w:noProof w:val="0"/>
+          <w:lang w:val="en-US"/>
+        </w:rPr>
+        <w:t>所得稅法施行細則第46條。</w:t>
+      </w:r>
+    </w:p>
+    <w:p>
+      <w:pPr>
+        <w:pStyle w:val="Normal"/>
+        <w:rPr>
+          <w:noProof w:val="0"/>
+          <w:lang w:val="en-US"/>
+        </w:rPr>
+      </w:pPr>
+    </w:p>
+    <w:p>
+      <w:pPr>
+        <w:pStyle w:val="Normal"/>
+        <w:rPr>
+          <w:noProof w:val="0"/>
+          <w:lang w:val="en-US"/>
+        </w:rPr>
+      </w:pPr>
+      <w:r>
+        <w:rPr>
+          <w:noProof w:val="0"/>
+          <w:lang w:val="en-US"/>
+        </w:rPr>
+        <w:t>本法第四十四條所定實際成本之估價方法如下</w:t>
+      </w:r>
+      <w:r>
+        <w:rPr>
+          <w:noProof w:val="0"/>
+          <w:lang w:val="en-US"/>
+        </w:rPr>
+        <w:t>：</w:t>
+      </w:r>
+    </w:p>
+    <w:p>
+      <w:pPr>
+        <w:pStyle w:val="Normal"/>
+        <w:rPr>
+          <w:noProof w:val="0"/>
+          <w:lang w:val="en-US"/>
+        </w:rPr>
+      </w:pPr>
+      <w:r>
+        <w:rPr>
+          <w:noProof w:val="0"/>
+          <w:lang w:val="en-US"/>
+        </w:rPr>
+        <w:t>一、採個別辨認法者，應以個別存貨之實際成本，作為存貨之取得價格</w:t>
+      </w:r>
+      <w:r>
+        <w:rPr>
+          <w:noProof w:val="0"/>
+          <w:lang w:val="en-US"/>
+        </w:rPr>
+        <w:t>。</w:t>
+      </w:r>
+    </w:p>
+    <w:p>
+      <w:pPr>
+        <w:pStyle w:val="Normal"/>
+        <w:rPr>
+          <w:noProof w:val="0"/>
+          <w:lang w:val="en-US"/>
+        </w:rPr>
+      </w:pPr>
+      <w:r>
+        <w:rPr>
+          <w:noProof w:val="0"/>
+          <w:lang w:val="en-US"/>
+        </w:rPr>
+        <w:t>二、採先進先出法者，應依存貨之性質分類，其屬於同一類者，分別依其取得之日期順序排列彙計，其距離年度終了最近者，列於最前，以此彙列之價格，作為存貨之取得價格。</w:t>
+      </w:r>
+    </w:p>
+    <w:p>
+      <w:pPr>
+        <w:pStyle w:val="Normal"/>
+        <w:rPr>
+          <w:noProof w:val="0"/>
+          <w:lang w:val="en-US"/>
+        </w:rPr>
+      </w:pPr>
+      <w:r>
+        <w:rPr>
+          <w:noProof w:val="0"/>
+          <w:lang w:val="en-US"/>
+        </w:rPr>
+        <w:t>三、採加權平均法者，應依存貨之性質分類，其屬於同一類者，以自年度開始之日起，併同當年度中添置存貨之總金額，除以總數量，以求得其每一單位之取得價格。</w:t>
+      </w:r>
+    </w:p>
+    <w:p>
+      <w:pPr>
+        <w:pStyle w:val="Normal"/>
+        <w:rPr>
+          <w:noProof w:val="0"/>
+          <w:lang w:val="en-US"/>
+        </w:rPr>
+      </w:pPr>
+      <w:r>
+        <w:rPr>
+          <w:noProof w:val="0"/>
+          <w:lang w:val="en-US"/>
+        </w:rPr>
+        <w:t>四、採移動平均法者，應依存貨之性質分類，其屬於同一類者，於每次取得時，將其數量及取得價格與上次所存同一類之數量及取得價格合併計算，以求得每一單位之平均價格，下次取得時，依同樣方法求得每一單位之平均價格，以當年度最後一次取得時調整之單位取得價格，作為存貨之取得價格。</w:t>
+      </w:r>
+    </w:p>
+    <w:p>
+      <w:pPr>
+        <w:pStyle w:val="Normal"/>
+        <w:rPr>
+          <w:noProof w:val="0"/>
+          <w:lang w:val="en-US"/>
+        </w:rPr>
+      </w:pPr>
+      <w:r>
+        <w:rPr>
+          <w:noProof w:val="0"/>
+          <w:lang w:val="en-US"/>
+        </w:rPr>
+        <w:t>五、採零售價法者，應依商品種類事先訂定價格，與進貨成本求得成本率，各種商品所定價格乘以其成本率，作為存貨之每一單位取得價格</w:t>
+      </w:r>
+      <w:r>
+        <w:rPr>
+          <w:noProof w:val="0"/>
+          <w:lang w:val="en-US"/>
+        </w:rPr>
+        <w:t>。</w:t>
+      </w:r>
+    </w:p>
+    <w:p>
+      <w:pPr>
+        <w:pStyle w:val="Normal"/>
+        <w:rPr>
+          <w:noProof w:val="0"/>
+          <w:lang w:val="en-US"/>
+        </w:rPr>
+      </w:pPr>
+      <w:r>
+        <w:rPr>
+          <w:noProof w:val="0"/>
+          <w:lang w:val="en-US"/>
+        </w:rPr>
+        <w:t>營利事業之存貨成本估價方法，採先進先出法或移動平均法者，應採用永續盤存制</w:t>
+      </w:r>
+      <w:r>
+        <w:rPr>
+          <w:noProof w:val="0"/>
+          <w:lang w:val="en-US"/>
+        </w:rPr>
+        <w:t>。</w:t>
+      </w:r>
+    </w:p>
+    <w:p>
+      <w:pPr>
+        <w:pStyle w:val="Normal"/>
+        <w:rPr>
+          <w:sz w:val="24"/>
+          <w:szCs w:val="24"/>
+        </w:rPr>
+      </w:pPr>
+    </w:p>
+    <w:p>
+      <w:pPr>
+        <w:pStyle w:val="ListParagraph"/>
+        <w:numPr>
+          <w:ilvl w:val="0"/>
+          <w:numId w:val="3"/>
+        </w:numPr>
+        <w:rPr>
+          <w:sz w:val="24"/>
+          <w:szCs w:val="24"/>
+        </w:rPr>
+      </w:pPr>
+      <w:r>
+        <w:rPr>
+          <w:sz w:val="24"/>
+          <w:szCs w:val="24"/>
+        </w:rPr>
+        <w:t xml:space="preserve"> </w:t>
+      </w:r>
+    </w:p>
+    <w:p>
+      <w:pPr>
+        <w:pStyle w:val="Normal"/>
+        <w:ind w:left="0"/>
+        <w:rPr>
+          <w:sz w:val="24"/>
+          <w:szCs w:val="24"/>
+        </w:rPr>
+      </w:pPr>
+      <w:r>
+        <w:rPr>
+          <w:sz w:val="24"/>
+          <w:szCs w:val="24"/>
+        </w:rPr>
+        <w:t>營利事業所得稅查核準則。</w:t>
+      </w:r>
+    </w:p>
+    <w:p>
+      <w:pPr>
+        <w:pStyle w:val="Normal"/>
+        <w:rPr>
+          <w:sz w:val="24"/>
+          <w:szCs w:val="24"/>
+        </w:rPr>
+      </w:pPr>
+      <w:r>
+        <w:rPr>
+          <w:sz w:val="24"/>
+          <w:szCs w:val="24"/>
+        </w:rPr>
+        <w:t>法條內容</w:t>
+      </w:r>
+      <w:r>
+        <w:rPr>
+          <w:sz w:val="24"/>
+          <w:szCs w:val="24"/>
+        </w:rPr>
+        <w:t>：</w:t>
+      </w:r>
+    </w:p>
+    <w:p>
+      <w:pPr>
+        <w:pStyle w:val="Normal"/>
+        <w:rPr/>
+      </w:pPr>
+      <w:hyperlink r:id="R0599a79999cd456d">
+        <w:r>
+          <w:rPr>
+            <w:rStyle w:val="Hyperlink"/>
+            <w:noProof w:val="0"/>
+            <w:lang w:val="en-US"/>
+          </w:rPr>
+          <w:t>第 51 條</w:t>
+        </w:r>
+      </w:hyperlink>
+    </w:p>
+    <w:p>
+      <w:pPr>
+        <w:pStyle w:val="Normal"/>
+        <w:rPr>
+          <w:noProof w:val="0"/>
+          <w:lang w:val="en-US"/>
+        </w:rPr>
+      </w:pPr>
+      <w:r>
+        <w:rPr>
+          <w:noProof w:val="0"/>
+          <w:lang w:val="en-US"/>
+        </w:rPr>
+        <w:t>前條之成本，得按存貨之種類或性質，採用個別辨認法、先進先出法、加權平均法、移動平均法，或其他經主管機關核定之方法計算之</w:t>
+      </w:r>
+      <w:r>
+        <w:rPr>
+          <w:noProof w:val="0"/>
+          <w:lang w:val="en-US"/>
+        </w:rPr>
+        <w:t>。</w:t>
+      </w:r>
+    </w:p>
+    <w:p>
+      <w:pPr>
+        <w:pStyle w:val="Normal"/>
+        <w:rPr>
+          <w:noProof w:val="0"/>
+          <w:lang w:val="en-US"/>
+        </w:rPr>
+      </w:pPr>
+      <w:r>
+        <w:rPr>
+          <w:noProof w:val="0"/>
+          <w:lang w:val="en-US"/>
+        </w:rPr>
+        <w:t>其屬按月結算其成本者，得按月加權平均計算存貨價值</w:t>
+      </w:r>
+      <w:r>
+        <w:rPr>
+          <w:noProof w:val="0"/>
+          <w:lang w:val="en-US"/>
+        </w:rPr>
+        <w:t>。</w:t>
+      </w:r>
+    </w:p>
+    <w:p>
+      <w:pPr>
+        <w:pStyle w:val="Normal"/>
+        <w:rPr>
+          <w:noProof w:val="0"/>
+          <w:lang w:val="en-US"/>
+        </w:rPr>
+      </w:pPr>
+      <w:r>
+        <w:rPr>
+          <w:noProof w:val="0"/>
+          <w:lang w:val="en-US"/>
+        </w:rPr>
+        <w:t>在同一會計年度內，同一種類或性質之存貨不得採用不同估價方法</w:t>
+      </w:r>
+      <w:r>
+        <w:rPr>
+          <w:noProof w:val="0"/>
+          <w:lang w:val="en-US"/>
+        </w:rPr>
+        <w:t>。</w:t>
+      </w:r>
+    </w:p>
+    <w:p>
+      <w:pPr>
+        <w:pStyle w:val="Normal"/>
+        <w:rPr>
+          <w:sz w:val="24"/>
+          <w:szCs w:val="24"/>
+        </w:rPr>
+      </w:pPr>
+    </w:p>
+    <w:p>
+      <w:pPr>
+        <w:pStyle w:val="Normal"/>
+        <w:rPr>
+          <w:sz w:val="24"/>
+          <w:szCs w:val="24"/>
+        </w:rPr>
       </w:pPr>
     </w:p>
     <w:sectPr>
@@ -650,6 +1419,275 @@
     </w:sectPr>
   </w:body>
 </w:document>
+</file>
+
+<file path=word/numbering.xml><?xml version="1.0" encoding="utf-8"?>
+<w:numbering xmlns:w="http://schemas.openxmlformats.org/wordprocessingml/2006/main">
+  <w:abstractNum xmlns:w="http://schemas.openxmlformats.org/wordprocessingml/2006/main" w:abstractNumId="3">
+    <w:nsid w:val="230f0c02"/>
+    <w:multiLevelType xmlns:w="http://schemas.openxmlformats.org/wordprocessingml/2006/main" w:val="hybridMultilevel"/>
+    <w:lvl xmlns:w="http://schemas.openxmlformats.org/wordprocessingml/2006/main" w:ilvl="0">
+      <w:start w:val="1"/>
+      <w:numFmt w:val="decimal"/>
+      <w:lvlText w:val="(%1)"/>
+      <w:lvlJc w:val="left"/>
+      <w:pPr>
+        <w:ind w:left="720" w:hanging="360"/>
+      </w:pPr>
+    </w:lvl>
+    <w:lvl xmlns:w="http://schemas.openxmlformats.org/wordprocessingml/2006/main" w:ilvl="1">
+      <w:start w:val="1"/>
+      <w:numFmt w:val="lowerLetter"/>
+      <w:lvlText w:val="%2."/>
+      <w:lvlJc w:val="left"/>
+      <w:pPr>
+        <w:ind w:left="1440" w:hanging="360"/>
+      </w:pPr>
+    </w:lvl>
+    <w:lvl xmlns:w="http://schemas.openxmlformats.org/wordprocessingml/2006/main" w:ilvl="2">
+      <w:start w:val="1"/>
+      <w:numFmt w:val="lowerRoman"/>
+      <w:lvlText w:val="%3."/>
+      <w:lvlJc w:val="right"/>
+      <w:pPr>
+        <w:ind w:left="2160" w:hanging="180"/>
+      </w:pPr>
+    </w:lvl>
+    <w:lvl xmlns:w="http://schemas.openxmlformats.org/wordprocessingml/2006/main" w:ilvl="3">
+      <w:start w:val="1"/>
+      <w:numFmt w:val="decimal"/>
+      <w:lvlText w:val="%4."/>
+      <w:lvlJc w:val="left"/>
+      <w:pPr>
+        <w:ind w:left="2880" w:hanging="360"/>
+      </w:pPr>
+    </w:lvl>
+    <w:lvl xmlns:w="http://schemas.openxmlformats.org/wordprocessingml/2006/main" w:ilvl="4">
+      <w:start w:val="1"/>
+      <w:numFmt w:val="lowerLetter"/>
+      <w:lvlText w:val="%5."/>
+      <w:lvlJc w:val="left"/>
+      <w:pPr>
+        <w:ind w:left="3600" w:hanging="360"/>
+      </w:pPr>
+    </w:lvl>
+    <w:lvl xmlns:w="http://schemas.openxmlformats.org/wordprocessingml/2006/main" w:ilvl="5">
+      <w:start w:val="1"/>
+      <w:numFmt w:val="lowerRoman"/>
+      <w:lvlText w:val="%6."/>
+      <w:lvlJc w:val="right"/>
+      <w:pPr>
+        <w:ind w:left="4320" w:hanging="180"/>
+      </w:pPr>
+    </w:lvl>
+    <w:lvl xmlns:w="http://schemas.openxmlformats.org/wordprocessingml/2006/main" w:ilvl="6">
+      <w:start w:val="1"/>
+      <w:numFmt w:val="decimal"/>
+      <w:lvlText w:val="%7."/>
+      <w:lvlJc w:val="left"/>
+      <w:pPr>
+        <w:ind w:left="5040" w:hanging="360"/>
+      </w:pPr>
+    </w:lvl>
+    <w:lvl xmlns:w="http://schemas.openxmlformats.org/wordprocessingml/2006/main" w:ilvl="7">
+      <w:start w:val="1"/>
+      <w:numFmt w:val="lowerLetter"/>
+      <w:lvlText w:val="%8."/>
+      <w:lvlJc w:val="left"/>
+      <w:pPr>
+        <w:ind w:left="5760" w:hanging="360"/>
+      </w:pPr>
+    </w:lvl>
+    <w:lvl xmlns:w="http://schemas.openxmlformats.org/wordprocessingml/2006/main" w:ilvl="8">
+      <w:start w:val="1"/>
+      <w:numFmt w:val="lowerRoman"/>
+      <w:lvlText w:val="%9."/>
+      <w:lvlJc w:val="right"/>
+      <w:pPr>
+        <w:ind w:left="6480" w:hanging="180"/>
+      </w:pPr>
+    </w:lvl>
+  </w:abstractNum>
+  <w:abstractNum xmlns:w="http://schemas.openxmlformats.org/wordprocessingml/2006/main" w:abstractNumId="2">
+    <w:nsid w:val="690aff06"/>
+    <w:multiLevelType xmlns:w="http://schemas.openxmlformats.org/wordprocessingml/2006/main" w:val="hybridMultilevel"/>
+    <w:lvl xmlns:w="http://schemas.openxmlformats.org/wordprocessingml/2006/main" w:ilvl="0">
+      <w:start w:val="1"/>
+      <w:numFmt w:val="decimal"/>
+      <w:lvlText w:val="(%1)"/>
+      <w:lvlJc w:val="left"/>
+      <w:pPr>
+        <w:ind w:left="720" w:hanging="360"/>
+      </w:pPr>
+    </w:lvl>
+    <w:lvl xmlns:w="http://schemas.openxmlformats.org/wordprocessingml/2006/main" w:ilvl="1">
+      <w:start w:val="1"/>
+      <w:numFmt w:val="lowerLetter"/>
+      <w:lvlText w:val="%2."/>
+      <w:lvlJc w:val="left"/>
+      <w:pPr>
+        <w:ind w:left="1440" w:hanging="360"/>
+      </w:pPr>
+    </w:lvl>
+    <w:lvl xmlns:w="http://schemas.openxmlformats.org/wordprocessingml/2006/main" w:ilvl="2">
+      <w:start w:val="1"/>
+      <w:numFmt w:val="lowerRoman"/>
+      <w:lvlText w:val="%3."/>
+      <w:lvlJc w:val="right"/>
+      <w:pPr>
+        <w:ind w:left="2160" w:hanging="180"/>
+      </w:pPr>
+    </w:lvl>
+    <w:lvl xmlns:w="http://schemas.openxmlformats.org/wordprocessingml/2006/main" w:ilvl="3">
+      <w:start w:val="1"/>
+      <w:numFmt w:val="decimal"/>
+      <w:lvlText w:val="%4."/>
+      <w:lvlJc w:val="left"/>
+      <w:pPr>
+        <w:ind w:left="2880" w:hanging="360"/>
+      </w:pPr>
+    </w:lvl>
+    <w:lvl xmlns:w="http://schemas.openxmlformats.org/wordprocessingml/2006/main" w:ilvl="4">
+      <w:start w:val="1"/>
+      <w:numFmt w:val="lowerLetter"/>
+      <w:lvlText w:val="%5."/>
+      <w:lvlJc w:val="left"/>
+      <w:pPr>
+        <w:ind w:left="3600" w:hanging="360"/>
+      </w:pPr>
+    </w:lvl>
+    <w:lvl xmlns:w="http://schemas.openxmlformats.org/wordprocessingml/2006/main" w:ilvl="5">
+      <w:start w:val="1"/>
+      <w:numFmt w:val="lowerRoman"/>
+      <w:lvlText w:val="%6."/>
+      <w:lvlJc w:val="right"/>
+      <w:pPr>
+        <w:ind w:left="4320" w:hanging="180"/>
+      </w:pPr>
+    </w:lvl>
+    <w:lvl xmlns:w="http://schemas.openxmlformats.org/wordprocessingml/2006/main" w:ilvl="6">
+      <w:start w:val="1"/>
+      <w:numFmt w:val="decimal"/>
+      <w:lvlText w:val="%7."/>
+      <w:lvlJc w:val="left"/>
+      <w:pPr>
+        <w:ind w:left="5040" w:hanging="360"/>
+      </w:pPr>
+    </w:lvl>
+    <w:lvl xmlns:w="http://schemas.openxmlformats.org/wordprocessingml/2006/main" w:ilvl="7">
+      <w:start w:val="1"/>
+      <w:numFmt w:val="lowerLetter"/>
+      <w:lvlText w:val="%8."/>
+      <w:lvlJc w:val="left"/>
+      <w:pPr>
+        <w:ind w:left="5760" w:hanging="360"/>
+      </w:pPr>
+    </w:lvl>
+    <w:lvl xmlns:w="http://schemas.openxmlformats.org/wordprocessingml/2006/main" w:ilvl="8">
+      <w:start w:val="1"/>
+      <w:numFmt w:val="lowerRoman"/>
+      <w:lvlText w:val="%9."/>
+      <w:lvlJc w:val="right"/>
+      <w:pPr>
+        <w:ind w:left="6480" w:hanging="180"/>
+      </w:pPr>
+    </w:lvl>
+  </w:abstractNum>
+  <w:abstractNum xmlns:w="http://schemas.openxmlformats.org/wordprocessingml/2006/main" w:abstractNumId="1">
+    <w:nsid w:val="2f1b1f79"/>
+    <w:multiLevelType xmlns:w="http://schemas.openxmlformats.org/wordprocessingml/2006/main" w:val="hybridMultilevel"/>
+    <w:lvl xmlns:w="http://schemas.openxmlformats.org/wordprocessingml/2006/main" w:ilvl="0">
+      <w:start w:val="1"/>
+      <w:numFmt w:val="decimal"/>
+      <w:lvlText w:val="%1."/>
+      <w:lvlJc w:val="left"/>
+      <w:pPr>
+        <w:ind w:left="720" w:hanging="360"/>
+      </w:pPr>
+    </w:lvl>
+    <w:lvl xmlns:w="http://schemas.openxmlformats.org/wordprocessingml/2006/main" w:ilvl="1">
+      <w:start w:val="1"/>
+      <w:numFmt w:val="lowerLetter"/>
+      <w:lvlText w:val="%2."/>
+      <w:lvlJc w:val="left"/>
+      <w:pPr>
+        <w:ind w:left="1440" w:hanging="360"/>
+      </w:pPr>
+    </w:lvl>
+    <w:lvl xmlns:w="http://schemas.openxmlformats.org/wordprocessingml/2006/main" w:ilvl="2">
+      <w:start w:val="1"/>
+      <w:numFmt w:val="lowerRoman"/>
+      <w:lvlText w:val="%3."/>
+      <w:lvlJc w:val="right"/>
+      <w:pPr>
+        <w:ind w:left="2160" w:hanging="180"/>
+      </w:pPr>
+    </w:lvl>
+    <w:lvl xmlns:w="http://schemas.openxmlformats.org/wordprocessingml/2006/main" w:ilvl="3">
+      <w:start w:val="1"/>
+      <w:numFmt w:val="decimal"/>
+      <w:lvlText w:val="%4."/>
+      <w:lvlJc w:val="left"/>
+      <w:pPr>
+        <w:ind w:left="2880" w:hanging="360"/>
+      </w:pPr>
+    </w:lvl>
+    <w:lvl xmlns:w="http://schemas.openxmlformats.org/wordprocessingml/2006/main" w:ilvl="4">
+      <w:start w:val="1"/>
+      <w:numFmt w:val="lowerLetter"/>
+      <w:lvlText w:val="%5."/>
+      <w:lvlJc w:val="left"/>
+      <w:pPr>
+        <w:ind w:left="3600" w:hanging="360"/>
+      </w:pPr>
+    </w:lvl>
+    <w:lvl xmlns:w="http://schemas.openxmlformats.org/wordprocessingml/2006/main" w:ilvl="5">
+      <w:start w:val="1"/>
+      <w:numFmt w:val="lowerRoman"/>
+      <w:lvlText w:val="%6."/>
+      <w:lvlJc w:val="right"/>
+      <w:pPr>
+        <w:ind w:left="4320" w:hanging="180"/>
+      </w:pPr>
+    </w:lvl>
+    <w:lvl xmlns:w="http://schemas.openxmlformats.org/wordprocessingml/2006/main" w:ilvl="6">
+      <w:start w:val="1"/>
+      <w:numFmt w:val="decimal"/>
+      <w:lvlText w:val="%7."/>
+      <w:lvlJc w:val="left"/>
+      <w:pPr>
+        <w:ind w:left="5040" w:hanging="360"/>
+      </w:pPr>
+    </w:lvl>
+    <w:lvl xmlns:w="http://schemas.openxmlformats.org/wordprocessingml/2006/main" w:ilvl="7">
+      <w:start w:val="1"/>
+      <w:numFmt w:val="lowerLetter"/>
+      <w:lvlText w:val="%8."/>
+      <w:lvlJc w:val="left"/>
+      <w:pPr>
+        <w:ind w:left="5760" w:hanging="360"/>
+      </w:pPr>
+    </w:lvl>
+    <w:lvl xmlns:w="http://schemas.openxmlformats.org/wordprocessingml/2006/main" w:ilvl="8">
+      <w:start w:val="1"/>
+      <w:numFmt w:val="lowerRoman"/>
+      <w:lvlText w:val="%9."/>
+      <w:lvlJc w:val="right"/>
+      <w:pPr>
+        <w:ind w:left="6480" w:hanging="180"/>
+      </w:pPr>
+    </w:lvl>
+  </w:abstractNum>
+  <w:num w:numId="3">
+    <w:abstractNumId w:val="3"/>
+  </w:num>
+  <w:num w:numId="2">
+    <w:abstractNumId w:val="2"/>
+  </w:num>
+  <w:num w:numId="1">
+    <w:abstractNumId w:val="1"/>
+  </w:num>
+</w:numbering>
 </file>
 
 <file path=word/styles.xml><?xml version="1.0" encoding="utf-8"?>
@@ -1083,6 +2121,16 @@
       <w:u w:val="single"/>
     </w:rPr>
   </w:style>
+  <w:style xmlns:w14="http://schemas.microsoft.com/office/word/2010/wordml" xmlns:mc="http://schemas.openxmlformats.org/markup-compatibility/2006" xmlns:w="http://schemas.openxmlformats.org/wordprocessingml/2006/main" w:type="paragraph" w:styleId="ListParagraph" mc:Ignorable="w14">
+    <w:name xmlns:w="http://schemas.openxmlformats.org/wordprocessingml/2006/main" w:val="List Paragraph"/>
+    <w:basedOn xmlns:w="http://schemas.openxmlformats.org/wordprocessingml/2006/main" w:val="Normal"/>
+    <w:uiPriority xmlns:w="http://schemas.openxmlformats.org/wordprocessingml/2006/main" w:val="34"/>
+    <w:qFormat xmlns:w="http://schemas.openxmlformats.org/wordprocessingml/2006/main"/>
+    <w:pPr xmlns:w="http://schemas.openxmlformats.org/wordprocessingml/2006/main">
+      <w:ind xmlns:w="http://schemas.openxmlformats.org/wordprocessingml/2006/main" w:left="720"/>
+      <w:contextualSpacing xmlns:w="http://schemas.openxmlformats.org/wordprocessingml/2006/main"/>
+    </w:pPr>
+  </w:style>
 </w:styles>
 </file>
 
